--- a/Tesis Monitoreo de red v1.8.docx
+++ b/Tesis Monitoreo de red v1.8.docx
@@ -45,12 +45,12 @@
           <wp:inline distB="114300" distT="114300" distL="114300" distR="114300">
             <wp:extent cx="2509838" cy="2550648"/>
             <wp:effectExtent b="0" l="0" r="0" t="0"/>
-            <wp:docPr id="46" name="image43.png"/>
+            <wp:docPr id="46" name="image42.png"/>
             <a:graphic>
               <a:graphicData uri="http://schemas.openxmlformats.org/drawingml/2006/picture">
                 <pic:pic>
                   <pic:nvPicPr>
-                    <pic:cNvPr id="0" name="image43.png"/>
+                    <pic:cNvPr id="0" name="image42.png"/>
                     <pic:cNvPicPr preferRelativeResize="0"/>
                   </pic:nvPicPr>
                   <pic:blipFill>
@@ -7919,12 +7919,12 @@
                 <wp:inline distB="114300" distT="114300" distL="114300" distR="114300">
                   <wp:extent cx="5591175" cy="3733800"/>
                   <wp:effectExtent b="0" l="0" r="0" t="0"/>
-                  <wp:docPr id="41" name="image39.png"/>
+                  <wp:docPr id="41" name="image41.png"/>
                   <a:graphic>
                     <a:graphicData uri="http://schemas.openxmlformats.org/drawingml/2006/picture">
                       <pic:pic>
                         <pic:nvPicPr>
-                          <pic:cNvPr id="0" name="image39.png"/>
+                          <pic:cNvPr id="0" name="image41.png"/>
                           <pic:cNvPicPr preferRelativeResize="0"/>
                         </pic:nvPicPr>
                         <pic:blipFill>
@@ -8742,12 +8742,12 @@
                 <wp:inline distB="114300" distT="114300" distL="114300" distR="114300">
                   <wp:extent cx="5591175" cy="4076700"/>
                   <wp:effectExtent b="0" l="0" r="0" t="0"/>
-                  <wp:docPr id="32" name="image24.png"/>
+                  <wp:docPr id="32" name="image20.png"/>
                   <a:graphic>
                     <a:graphicData uri="http://schemas.openxmlformats.org/drawingml/2006/picture">
                       <pic:pic>
                         <pic:nvPicPr>
-                          <pic:cNvPr id="0" name="image24.png"/>
+                          <pic:cNvPr id="0" name="image20.png"/>
                           <pic:cNvPicPr preferRelativeResize="0"/>
                         </pic:nvPicPr>
                         <pic:blipFill>
@@ -9000,12 +9000,12 @@
                 <wp:inline distB="114300" distT="114300" distL="114300" distR="114300">
                   <wp:extent cx="5591175" cy="4775200"/>
                   <wp:effectExtent b="0" l="0" r="0" t="0"/>
-                  <wp:docPr id="8" name="image30.png"/>
+                  <wp:docPr id="8" name="image38.png"/>
                   <a:graphic>
                     <a:graphicData uri="http://schemas.openxmlformats.org/drawingml/2006/picture">
                       <pic:pic>
                         <pic:nvPicPr>
-                          <pic:cNvPr id="0" name="image30.png"/>
+                          <pic:cNvPr id="0" name="image38.png"/>
                           <pic:cNvPicPr preferRelativeResize="0"/>
                         </pic:nvPicPr>
                         <pic:blipFill>
@@ -9742,12 +9742,12 @@
                 <wp:inline distB="114300" distT="114300" distL="114300" distR="114300">
                   <wp:extent cx="5133975" cy="2921000"/>
                   <wp:effectExtent b="0" l="0" r="0" t="0"/>
-                  <wp:docPr id="15" name="image3.png"/>
+                  <wp:docPr id="15" name="image7.png"/>
                   <a:graphic>
                     <a:graphicData uri="http://schemas.openxmlformats.org/drawingml/2006/picture">
                       <pic:pic>
                         <pic:nvPicPr>
-                          <pic:cNvPr id="0" name="image3.png"/>
+                          <pic:cNvPr id="0" name="image7.png"/>
                           <pic:cNvPicPr preferRelativeResize="0"/>
                         </pic:nvPicPr>
                         <pic:blipFill>
@@ -10342,12 +10342,12 @@
                   <wp:extent cx="1919288" cy="1898797"/>
                   <wp:effectExtent b="0" l="0" r="0" t="0"/>
                   <wp:wrapTopAndBottom distB="0" distT="0"/>
-                  <wp:docPr id="44" name="image44.png"/>
+                  <wp:docPr id="44" name="image46.png"/>
                   <a:graphic>
                     <a:graphicData uri="http://schemas.openxmlformats.org/drawingml/2006/picture">
                       <pic:pic>
                         <pic:nvPicPr>
-                          <pic:cNvPr id="0" name="image44.png"/>
+                          <pic:cNvPr id="0" name="image46.png"/>
                           <pic:cNvPicPr preferRelativeResize="0"/>
                         </pic:nvPicPr>
                         <pic:blipFill>
@@ -10420,12 +10420,12 @@
                   <wp:extent cx="2694670" cy="652463"/>
                   <wp:effectExtent b="0" l="0" r="0" t="0"/>
                   <wp:wrapTopAndBottom distB="0" distT="0"/>
-                  <wp:docPr id="36" name="image37.png"/>
+                  <wp:docPr id="36" name="image31.png"/>
                   <a:graphic>
                     <a:graphicData uri="http://schemas.openxmlformats.org/drawingml/2006/picture">
                       <pic:pic>
                         <pic:nvPicPr>
-                          <pic:cNvPr id="0" name="image37.png"/>
+                          <pic:cNvPr id="0" name="image31.png"/>
                           <pic:cNvPicPr preferRelativeResize="0"/>
                         </pic:nvPicPr>
                         <pic:blipFill>
@@ -10673,12 +10673,12 @@
                 <wp:inline distB="114300" distT="114300" distL="114300" distR="114300">
                   <wp:extent cx="5591175" cy="2794000"/>
                   <wp:effectExtent b="0" l="0" r="0" t="0"/>
-                  <wp:docPr id="7" name="image2.png"/>
+                  <wp:docPr id="7" name="image11.png"/>
                   <a:graphic>
                     <a:graphicData uri="http://schemas.openxmlformats.org/drawingml/2006/picture">
                       <pic:pic>
                         <pic:nvPicPr>
-                          <pic:cNvPr id="0" name="image2.png"/>
+                          <pic:cNvPr id="0" name="image11.png"/>
                           <pic:cNvPicPr preferRelativeResize="0"/>
                         </pic:nvPicPr>
                         <pic:blipFill>
@@ -10824,12 +10824,12 @@
                 <wp:inline distB="114300" distT="114300" distL="114300" distR="114300">
                   <wp:extent cx="5586413" cy="2769414"/>
                   <wp:effectExtent b="0" l="0" r="0" t="0"/>
-                  <wp:docPr id="22" name="image9.png"/>
+                  <wp:docPr id="22" name="image13.png"/>
                   <a:graphic>
                     <a:graphicData uri="http://schemas.openxmlformats.org/drawingml/2006/picture">
                       <pic:pic>
                         <pic:nvPicPr>
-                          <pic:cNvPr id="0" name="image9.png"/>
+                          <pic:cNvPr id="0" name="image13.png"/>
                           <pic:cNvPicPr preferRelativeResize="0"/>
                         </pic:nvPicPr>
                         <pic:blipFill>
@@ -11486,12 +11486,12 @@
                 <wp:inline distB="114300" distT="114300" distL="114300" distR="114300">
                   <wp:extent cx="5591175" cy="3060700"/>
                   <wp:effectExtent b="0" l="0" r="0" t="0"/>
-                  <wp:docPr id="13" name="image34.png"/>
+                  <wp:docPr id="13" name="image37.png"/>
                   <a:graphic>
                     <a:graphicData uri="http://schemas.openxmlformats.org/drawingml/2006/picture">
                       <pic:pic>
                         <pic:nvPicPr>
-                          <pic:cNvPr id="0" name="image34.png"/>
+                          <pic:cNvPr id="0" name="image37.png"/>
                           <pic:cNvPicPr preferRelativeResize="0"/>
                         </pic:nvPicPr>
                         <pic:blipFill>
@@ -11726,12 +11726,12 @@
                 <wp:inline distB="114300" distT="114300" distL="114300" distR="114300">
                   <wp:extent cx="4039521" cy="4462463"/>
                   <wp:effectExtent b="0" l="0" r="0" t="0"/>
-                  <wp:docPr id="45" name="image40.jpg"/>
+                  <wp:docPr id="45" name="image44.jpg"/>
                   <a:graphic>
                     <a:graphicData uri="http://schemas.openxmlformats.org/drawingml/2006/picture">
                       <pic:pic>
                         <pic:nvPicPr>
-                          <pic:cNvPr id="0" name="image40.jpg"/>
+                          <pic:cNvPr id="0" name="image44.jpg"/>
                           <pic:cNvPicPr preferRelativeResize="0"/>
                         </pic:nvPicPr>
                         <pic:blipFill>
@@ -14088,12 +14088,12 @@
                 <wp:inline distB="114300" distT="114300" distL="114300" distR="114300">
                   <wp:extent cx="5591175" cy="6121400"/>
                   <wp:effectExtent b="0" l="0" r="0" t="0"/>
-                  <wp:docPr id="23" name="image17.png"/>
+                  <wp:docPr id="23" name="image14.png"/>
                   <a:graphic>
                     <a:graphicData uri="http://schemas.openxmlformats.org/drawingml/2006/picture">
                       <pic:pic>
                         <pic:nvPicPr>
-                          <pic:cNvPr id="0" name="image17.png"/>
+                          <pic:cNvPr id="0" name="image14.png"/>
                           <pic:cNvPicPr preferRelativeResize="0"/>
                         </pic:nvPicPr>
                         <pic:blipFill>
@@ -14252,12 +14252,12 @@
                 <wp:inline distB="114300" distT="114300" distL="114300" distR="114300">
                   <wp:extent cx="5591175" cy="3467100"/>
                   <wp:effectExtent b="0" l="0" r="0" t="0"/>
-                  <wp:docPr descr="Gráfico" id="2" name="image4.png"/>
+                  <wp:docPr descr="Gráfico" id="2" name="image2.png"/>
                   <a:graphic>
                     <a:graphicData uri="http://schemas.openxmlformats.org/drawingml/2006/picture">
                       <pic:pic>
                         <pic:nvPicPr>
-                          <pic:cNvPr descr="Gráfico" id="0" name="image4.png"/>
+                          <pic:cNvPr descr="Gráfico" id="0" name="image2.png"/>
                           <pic:cNvPicPr preferRelativeResize="0"/>
                         </pic:nvPicPr>
                         <pic:blipFill>
@@ -14595,12 +14595,12 @@
                 <wp:inline distB="114300" distT="114300" distL="114300" distR="114300">
                   <wp:extent cx="5591175" cy="3454400"/>
                   <wp:effectExtent b="0" l="0" r="0" t="0"/>
-                  <wp:docPr descr="Gráfico" id="3" name="image11.png"/>
+                  <wp:docPr descr="Gráfico" id="3" name="image3.png"/>
                   <a:graphic>
                     <a:graphicData uri="http://schemas.openxmlformats.org/drawingml/2006/picture">
                       <pic:pic>
                         <pic:nvPicPr>
-                          <pic:cNvPr descr="Gráfico" id="0" name="image11.png"/>
+                          <pic:cNvPr descr="Gráfico" id="0" name="image3.png"/>
                           <pic:cNvPicPr preferRelativeResize="0"/>
                         </pic:nvPicPr>
                         <pic:blipFill>
@@ -14724,12 +14724,12 @@
                 <wp:inline distB="114300" distT="114300" distL="114300" distR="114300">
                   <wp:extent cx="5591175" cy="3327400"/>
                   <wp:effectExtent b="0" l="0" r="0" t="0"/>
-                  <wp:docPr descr="Gráfico" id="24" name="image19.png"/>
+                  <wp:docPr descr="Gráfico" id="24" name="image21.png"/>
                   <a:graphic>
                     <a:graphicData uri="http://schemas.openxmlformats.org/drawingml/2006/picture">
                       <pic:pic>
                         <pic:nvPicPr>
-                          <pic:cNvPr descr="Gráfico" id="0" name="image19.png"/>
+                          <pic:cNvPr descr="Gráfico" id="0" name="image21.png"/>
                           <pic:cNvPicPr preferRelativeResize="0"/>
                         </pic:nvPicPr>
                         <pic:blipFill>
@@ -14959,12 +14959,12 @@
                 <wp:inline distB="114300" distT="114300" distL="114300" distR="114300">
                   <wp:extent cx="5591175" cy="3454400"/>
                   <wp:effectExtent b="0" l="0" r="0" t="0"/>
-                  <wp:docPr descr="Gráfico" id="38" name="image42.png"/>
+                  <wp:docPr descr="Gráfico" id="38" name="image26.png"/>
                   <a:graphic>
                     <a:graphicData uri="http://schemas.openxmlformats.org/drawingml/2006/picture">
                       <pic:pic>
                         <pic:nvPicPr>
-                          <pic:cNvPr descr="Gráfico" id="0" name="image42.png"/>
+                          <pic:cNvPr descr="Gráfico" id="0" name="image26.png"/>
                           <pic:cNvPicPr preferRelativeResize="0"/>
                         </pic:nvPicPr>
                         <pic:blipFill>
@@ -15121,12 +15121,12 @@
                 <wp:inline distB="114300" distT="114300" distL="114300" distR="114300">
                   <wp:extent cx="5591175" cy="3454400"/>
                   <wp:effectExtent b="0" l="0" r="0" t="0"/>
-                  <wp:docPr descr="Gráfico" id="20" name="image13.png"/>
+                  <wp:docPr descr="Gráfico" id="20" name="image1.png"/>
                   <a:graphic>
                     <a:graphicData uri="http://schemas.openxmlformats.org/drawingml/2006/picture">
                       <pic:pic>
                         <pic:nvPicPr>
-                          <pic:cNvPr descr="Gráfico" id="0" name="image13.png"/>
+                          <pic:cNvPr descr="Gráfico" id="0" name="image1.png"/>
                           <pic:cNvPicPr preferRelativeResize="0"/>
                         </pic:nvPicPr>
                         <pic:blipFill>
@@ -28387,12 +28387,12 @@
                 <wp:inline distB="114300" distT="114300" distL="114300" distR="114300">
                   <wp:extent cx="3402836" cy="1785938"/>
                   <wp:effectExtent b="0" l="0" r="0" t="0"/>
-                  <wp:docPr id="5" name="image22.png"/>
+                  <wp:docPr id="5" name="image25.png"/>
                   <a:graphic>
                     <a:graphicData uri="http://schemas.openxmlformats.org/drawingml/2006/picture">
                       <pic:pic>
                         <pic:nvPicPr>
-                          <pic:cNvPr id="0" name="image22.png"/>
+                          <pic:cNvPr id="0" name="image25.png"/>
                           <pic:cNvPicPr preferRelativeResize="0"/>
                         </pic:nvPicPr>
                         <pic:blipFill>
@@ -28942,12 +28942,12 @@
                 <wp:inline distB="114300" distT="114300" distL="114300" distR="114300">
                   <wp:extent cx="4482938" cy="5652399"/>
                   <wp:effectExtent b="0" l="0" r="0" t="0"/>
-                  <wp:docPr id="11" name="image1.png"/>
+                  <wp:docPr id="11" name="image12.png"/>
                   <a:graphic>
                     <a:graphicData uri="http://schemas.openxmlformats.org/drawingml/2006/picture">
                       <pic:pic>
                         <pic:nvPicPr>
-                          <pic:cNvPr id="0" name="image1.png"/>
+                          <pic:cNvPr id="0" name="image12.png"/>
                           <pic:cNvPicPr preferRelativeResize="0"/>
                         </pic:nvPicPr>
                         <pic:blipFill>
@@ -30208,12 +30208,12 @@
                 <wp:inline distB="114300" distT="114300" distL="114300" distR="114300">
                   <wp:extent cx="3452813" cy="3600489"/>
                   <wp:effectExtent b="0" l="0" r="0" t="0"/>
-                  <wp:docPr id="40" name="image45.png"/>
+                  <wp:docPr id="40" name="image36.png"/>
                   <a:graphic>
                     <a:graphicData uri="http://schemas.openxmlformats.org/drawingml/2006/picture">
                       <pic:pic>
                         <pic:nvPicPr>
-                          <pic:cNvPr id="0" name="image45.png"/>
+                          <pic:cNvPr id="0" name="image36.png"/>
                           <pic:cNvPicPr preferRelativeResize="0"/>
                         </pic:nvPicPr>
                         <pic:blipFill>
@@ -30398,12 +30398,12 @@
                 <wp:inline distB="114300" distT="114300" distL="114300" distR="114300">
                   <wp:extent cx="5110163" cy="4823075"/>
                   <wp:effectExtent b="0" l="0" r="0" t="0"/>
-                  <wp:docPr id="14" name="image6.png"/>
+                  <wp:docPr id="14" name="image5.png"/>
                   <a:graphic>
                     <a:graphicData uri="http://schemas.openxmlformats.org/drawingml/2006/picture">
                       <pic:pic>
                         <pic:nvPicPr>
-                          <pic:cNvPr id="0" name="image6.png"/>
+                          <pic:cNvPr id="0" name="image5.png"/>
                           <pic:cNvPicPr preferRelativeResize="0"/>
                         </pic:nvPicPr>
                         <pic:blipFill>
@@ -30587,12 +30587,12 @@
                 <wp:inline distB="114300" distT="114300" distL="114300" distR="114300">
                   <wp:extent cx="4862513" cy="6377715"/>
                   <wp:effectExtent b="0" l="0" r="0" t="0"/>
-                  <wp:docPr id="28" name="image23.png"/>
+                  <wp:docPr id="28" name="image17.png"/>
                   <a:graphic>
                     <a:graphicData uri="http://schemas.openxmlformats.org/drawingml/2006/picture">
                       <pic:pic>
                         <pic:nvPicPr>
-                          <pic:cNvPr id="0" name="image23.png"/>
+                          <pic:cNvPr id="0" name="image17.png"/>
                           <pic:cNvPicPr preferRelativeResize="0"/>
                         </pic:nvPicPr>
                         <pic:blipFill>
@@ -30756,12 +30756,12 @@
                 <wp:inline distB="114300" distT="114300" distL="114300" distR="114300">
                   <wp:extent cx="3105150" cy="3790950"/>
                   <wp:effectExtent b="0" l="0" r="0" t="0"/>
-                  <wp:docPr id="27" name="image33.png"/>
+                  <wp:docPr id="27" name="image23.png"/>
                   <a:graphic>
                     <a:graphicData uri="http://schemas.openxmlformats.org/drawingml/2006/picture">
                       <pic:pic>
                         <pic:nvPicPr>
-                          <pic:cNvPr id="0" name="image33.png"/>
+                          <pic:cNvPr id="0" name="image23.png"/>
                           <pic:cNvPicPr preferRelativeResize="0"/>
                         </pic:nvPicPr>
                         <pic:blipFill>
@@ -30978,12 +30978,12 @@
                 <wp:inline distB="114300" distT="114300" distL="114300" distR="114300">
                   <wp:extent cx="5591175" cy="3200400"/>
                   <wp:effectExtent b="0" l="0" r="0" t="0"/>
-                  <wp:docPr id="1" name="image10.png"/>
+                  <wp:docPr id="1" name="image6.png"/>
                   <a:graphic>
                     <a:graphicData uri="http://schemas.openxmlformats.org/drawingml/2006/picture">
                       <pic:pic>
                         <pic:nvPicPr>
-                          <pic:cNvPr id="0" name="image10.png"/>
+                          <pic:cNvPr id="0" name="image6.png"/>
                           <pic:cNvPicPr preferRelativeResize="0"/>
                         </pic:nvPicPr>
                         <pic:blipFill>
@@ -31197,12 +31197,12 @@
                 <wp:inline distB="114300" distT="114300" distL="114300" distR="114300">
                   <wp:extent cx="5591175" cy="3594100"/>
                   <wp:effectExtent b="0" l="0" r="0" t="0"/>
-                  <wp:docPr id="29" name="image20.png"/>
+                  <wp:docPr id="29" name="image19.png"/>
                   <a:graphic>
                     <a:graphicData uri="http://schemas.openxmlformats.org/drawingml/2006/picture">
                       <pic:pic>
                         <pic:nvPicPr>
-                          <pic:cNvPr id="0" name="image20.png"/>
+                          <pic:cNvPr id="0" name="image19.png"/>
                           <pic:cNvPicPr preferRelativeResize="0"/>
                         </pic:nvPicPr>
                         <pic:blipFill>
@@ -31570,12 +31570,12 @@
                 <wp:inline distB="114300" distT="114300" distL="114300" distR="114300">
                   <wp:extent cx="5591175" cy="2819400"/>
                   <wp:effectExtent b="0" l="0" r="0" t="0"/>
-                  <wp:docPr id="10" name="image12.png"/>
+                  <wp:docPr id="10" name="image8.png"/>
                   <a:graphic>
                     <a:graphicData uri="http://schemas.openxmlformats.org/drawingml/2006/picture">
                       <pic:pic>
                         <pic:nvPicPr>
-                          <pic:cNvPr id="0" name="image12.png"/>
+                          <pic:cNvPr id="0" name="image8.png"/>
                           <pic:cNvPicPr preferRelativeResize="0"/>
                         </pic:nvPicPr>
                         <pic:blipFill>
@@ -31739,12 +31739,12 @@
                 <wp:inline distB="114300" distT="114300" distL="114300" distR="114300">
                   <wp:extent cx="5591175" cy="3835400"/>
                   <wp:effectExtent b="0" l="0" r="0" t="0"/>
-                  <wp:docPr id="31" name="image26.png"/>
+                  <wp:docPr id="31" name="image18.png"/>
                   <a:graphic>
                     <a:graphicData uri="http://schemas.openxmlformats.org/drawingml/2006/picture">
                       <pic:pic>
                         <pic:nvPicPr>
-                          <pic:cNvPr id="0" name="image26.png"/>
+                          <pic:cNvPr id="0" name="image18.png"/>
                           <pic:cNvPicPr preferRelativeResize="0"/>
                         </pic:nvPicPr>
                         <pic:blipFill>
@@ -31924,12 +31924,12 @@
                 <wp:inline distB="114300" distT="114300" distL="114300" distR="114300">
                   <wp:extent cx="5591175" cy="3848100"/>
                   <wp:effectExtent b="0" l="0" r="0" t="0"/>
-                  <wp:docPr id="43" name="image36.png"/>
+                  <wp:docPr id="43" name="image40.png"/>
                   <a:graphic>
                     <a:graphicData uri="http://schemas.openxmlformats.org/drawingml/2006/picture">
                       <pic:pic>
                         <pic:nvPicPr>
-                          <pic:cNvPr id="0" name="image36.png"/>
+                          <pic:cNvPr id="0" name="image40.png"/>
                           <pic:cNvPicPr preferRelativeResize="0"/>
                         </pic:nvPicPr>
                         <pic:blipFill>
@@ -32110,12 +32110,12 @@
                 <wp:inline distB="114300" distT="114300" distL="114300" distR="114300">
                   <wp:extent cx="5591175" cy="5880100"/>
                   <wp:effectExtent b="0" l="0" r="0" t="0"/>
-                  <wp:docPr id="17" name="image14.png"/>
+                  <wp:docPr id="17" name="image24.png"/>
                   <a:graphic>
                     <a:graphicData uri="http://schemas.openxmlformats.org/drawingml/2006/picture">
                       <pic:pic>
                         <pic:nvPicPr>
-                          <pic:cNvPr id="0" name="image14.png"/>
+                          <pic:cNvPr id="0" name="image24.png"/>
                           <pic:cNvPicPr preferRelativeResize="0"/>
                         </pic:nvPicPr>
                         <pic:blipFill>
@@ -32269,12 +32269,12 @@
                 <wp:inline distB="114300" distT="114300" distL="114300" distR="114300">
                   <wp:extent cx="5591175" cy="7188200"/>
                   <wp:effectExtent b="0" l="0" r="0" t="0"/>
-                  <wp:docPr id="6" name="image16.png"/>
+                  <wp:docPr id="6" name="image27.png"/>
                   <a:graphic>
                     <a:graphicData uri="http://schemas.openxmlformats.org/drawingml/2006/picture">
                       <pic:pic>
                         <pic:nvPicPr>
-                          <pic:cNvPr id="0" name="image16.png"/>
+                          <pic:cNvPr id="0" name="image27.png"/>
                           <pic:cNvPicPr preferRelativeResize="0"/>
                         </pic:nvPicPr>
                         <pic:blipFill>
@@ -32509,12 +32509,12 @@
                 <wp:inline distB="114300" distT="114300" distL="114300" distR="114300">
                   <wp:extent cx="5591175" cy="3873500"/>
                   <wp:effectExtent b="0" l="0" r="0" t="0"/>
-                  <wp:docPr id="33" name="image29.png"/>
+                  <wp:docPr id="33" name="image33.png"/>
                   <a:graphic>
                     <a:graphicData uri="http://schemas.openxmlformats.org/drawingml/2006/picture">
                       <pic:pic>
                         <pic:nvPicPr>
-                          <pic:cNvPr id="0" name="image29.png"/>
+                          <pic:cNvPr id="0" name="image33.png"/>
                           <pic:cNvPicPr preferRelativeResize="0"/>
                         </pic:nvPicPr>
                         <pic:blipFill>
@@ -32657,12 +32657,12 @@
                 <wp:inline distB="114300" distT="114300" distL="114300" distR="114300">
                   <wp:extent cx="5591175" cy="3378200"/>
                   <wp:effectExtent b="0" l="0" r="0" t="0"/>
-                  <wp:docPr id="25" name="image25.png"/>
+                  <wp:docPr id="25" name="image16.png"/>
                   <a:graphic>
                     <a:graphicData uri="http://schemas.openxmlformats.org/drawingml/2006/picture">
                       <pic:pic>
                         <pic:nvPicPr>
-                          <pic:cNvPr id="0" name="image25.png"/>
+                          <pic:cNvPr id="0" name="image16.png"/>
                           <pic:cNvPicPr preferRelativeResize="0"/>
                         </pic:nvPicPr>
                         <pic:blipFill>
@@ -32830,12 +32830,12 @@
                 <wp:inline distB="114300" distT="114300" distL="114300" distR="114300">
                   <wp:extent cx="5591175" cy="5435600"/>
                   <wp:effectExtent b="0" l="0" r="0" t="0"/>
-                  <wp:docPr id="21" name="image21.png"/>
+                  <wp:docPr id="21" name="image30.png"/>
                   <a:graphic>
                     <a:graphicData uri="http://schemas.openxmlformats.org/drawingml/2006/picture">
                       <pic:pic>
                         <pic:nvPicPr>
-                          <pic:cNvPr id="0" name="image21.png"/>
+                          <pic:cNvPr id="0" name="image30.png"/>
                           <pic:cNvPicPr preferRelativeResize="0"/>
                         </pic:nvPicPr>
                         <pic:blipFill>
@@ -32998,12 +32998,12 @@
                 <wp:inline distB="114300" distT="114300" distL="114300" distR="114300">
                   <wp:extent cx="5591175" cy="5854700"/>
                   <wp:effectExtent b="0" l="0" r="0" t="0"/>
-                  <wp:docPr id="37" name="image46.png"/>
+                  <wp:docPr id="37" name="image45.png"/>
                   <a:graphic>
                     <a:graphicData uri="http://schemas.openxmlformats.org/drawingml/2006/picture">
                       <pic:pic>
                         <pic:nvPicPr>
-                          <pic:cNvPr id="0" name="image46.png"/>
+                          <pic:cNvPr id="0" name="image45.png"/>
                           <pic:cNvPicPr preferRelativeResize="0"/>
                         </pic:nvPicPr>
                         <pic:blipFill>
@@ -36042,12 +36042,12 @@
                 <wp:inline distB="114300" distT="114300" distL="114300" distR="114300">
                   <wp:extent cx="5591175" cy="3530600"/>
                   <wp:effectExtent b="0" l="0" r="0" t="0"/>
-                  <wp:docPr id="4" name="image5.png"/>
+                  <wp:docPr id="4" name="image10.png"/>
                   <a:graphic>
                     <a:graphicData uri="http://schemas.openxmlformats.org/drawingml/2006/picture">
                       <pic:pic>
                         <pic:nvPicPr>
-                          <pic:cNvPr id="0" name="image5.png"/>
+                          <pic:cNvPr id="0" name="image10.png"/>
                           <pic:cNvPicPr preferRelativeResize="0"/>
                         </pic:nvPicPr>
                         <pic:blipFill>
@@ -36244,12 +36244,12 @@
                 <wp:inline distB="114300" distT="114300" distL="114300" distR="114300">
                   <wp:extent cx="5731200" cy="2514600"/>
                   <wp:effectExtent b="0" l="0" r="0" t="0"/>
-                  <wp:docPr id="16" name="image32.png"/>
+                  <wp:docPr id="16" name="image28.png"/>
                   <a:graphic>
                     <a:graphicData uri="http://schemas.openxmlformats.org/drawingml/2006/picture">
                       <pic:pic>
                         <pic:nvPicPr>
-                          <pic:cNvPr id="0" name="image32.png"/>
+                          <pic:cNvPr id="0" name="image28.png"/>
                           <pic:cNvPicPr preferRelativeResize="0"/>
                         </pic:nvPicPr>
                         <pic:blipFill>
@@ -36369,12 +36369,12 @@
                 <wp:inline distB="114300" distT="114300" distL="114300" distR="114300">
                   <wp:extent cx="5731200" cy="2730500"/>
                   <wp:effectExtent b="0" l="0" r="0" t="0"/>
-                  <wp:docPr id="9" name="image15.png"/>
+                  <wp:docPr id="9" name="image29.png"/>
                   <a:graphic>
                     <a:graphicData uri="http://schemas.openxmlformats.org/drawingml/2006/picture">
                       <pic:pic>
                         <pic:nvPicPr>
-                          <pic:cNvPr id="0" name="image15.png"/>
+                          <pic:cNvPr id="0" name="image29.png"/>
                           <pic:cNvPicPr preferRelativeResize="0"/>
                         </pic:nvPicPr>
                         <pic:blipFill>
@@ -36596,12 +36596,12 @@
                 <wp:inline distB="114300" distT="114300" distL="114300" distR="114300">
                   <wp:extent cx="5591175" cy="3162300"/>
                   <wp:effectExtent b="0" l="0" r="0" t="0"/>
-                  <wp:docPr id="19" name="image8.png"/>
+                  <wp:docPr id="19" name="image4.png"/>
                   <a:graphic>
                     <a:graphicData uri="http://schemas.openxmlformats.org/drawingml/2006/picture">
                       <pic:pic>
                         <pic:nvPicPr>
-                          <pic:cNvPr id="0" name="image8.png"/>
+                          <pic:cNvPr id="0" name="image4.png"/>
                           <pic:cNvPicPr preferRelativeResize="0"/>
                         </pic:nvPicPr>
                         <pic:blipFill>
@@ -36729,12 +36729,12 @@
                 <wp:inline distB="114300" distT="114300" distL="114300" distR="114300">
                   <wp:extent cx="5591175" cy="3530600"/>
                   <wp:effectExtent b="0" l="0" r="0" t="0"/>
-                  <wp:docPr id="35" name="image31.png"/>
+                  <wp:docPr id="35" name="image32.png"/>
                   <a:graphic>
                     <a:graphicData uri="http://schemas.openxmlformats.org/drawingml/2006/picture">
                       <pic:pic>
                         <pic:nvPicPr>
-                          <pic:cNvPr id="0" name="image31.png"/>
+                          <pic:cNvPr id="0" name="image32.png"/>
                           <pic:cNvPicPr preferRelativeResize="0"/>
                         </pic:nvPicPr>
                         <pic:blipFill>
@@ -36934,12 +36934,12 @@
                 <wp:inline distB="114300" distT="114300" distL="114300" distR="114300">
                   <wp:extent cx="5086350" cy="1495425"/>
                   <wp:effectExtent b="0" l="0" r="0" t="0"/>
-                  <wp:docPr id="26" name="image18.png"/>
+                  <wp:docPr id="26" name="image15.png"/>
                   <a:graphic>
                     <a:graphicData uri="http://schemas.openxmlformats.org/drawingml/2006/picture">
                       <pic:pic>
                         <pic:nvPicPr>
-                          <pic:cNvPr id="0" name="image18.png"/>
+                          <pic:cNvPr id="0" name="image15.png"/>
                           <pic:cNvPicPr preferRelativeResize="0"/>
                         </pic:nvPicPr>
                         <pic:blipFill>
@@ -37209,12 +37209,12 @@
                 <wp:inline distB="114300" distT="114300" distL="114300" distR="114300">
                   <wp:extent cx="5591175" cy="3632200"/>
                   <wp:effectExtent b="0" l="0" r="0" t="0"/>
-                  <wp:docPr id="39" name="image41.png"/>
+                  <wp:docPr id="39" name="image39.png"/>
                   <a:graphic>
                     <a:graphicData uri="http://schemas.openxmlformats.org/drawingml/2006/picture">
                       <pic:pic>
                         <pic:nvPicPr>
-                          <pic:cNvPr id="0" name="image41.png"/>
+                          <pic:cNvPr id="0" name="image39.png"/>
                           <pic:cNvPicPr preferRelativeResize="0"/>
                         </pic:nvPicPr>
                         <pic:blipFill>
@@ -37448,12 +37448,12 @@
                 <wp:inline distB="114300" distT="114300" distL="114300" distR="114300">
                   <wp:extent cx="4543425" cy="2552700"/>
                   <wp:effectExtent b="0" l="0" r="0" t="0"/>
-                  <wp:docPr id="42" name="image38.png"/>
+                  <wp:docPr id="42" name="image43.png"/>
                   <a:graphic>
                     <a:graphicData uri="http://schemas.openxmlformats.org/drawingml/2006/picture">
                       <pic:pic>
                         <pic:nvPicPr>
-                          <pic:cNvPr id="0" name="image38.png"/>
+                          <pic:cNvPr id="0" name="image43.png"/>
                           <pic:cNvPicPr preferRelativeResize="0"/>
                         </pic:nvPicPr>
                         <pic:blipFill>
@@ -37988,12 +37988,12 @@
                 <wp:inline distB="114300" distT="114300" distL="114300" distR="114300">
                   <wp:extent cx="4910138" cy="2977522"/>
                   <wp:effectExtent b="0" l="0" r="0" t="0"/>
-                  <wp:docPr id="18" name="image7.png"/>
+                  <wp:docPr id="18" name="image9.png"/>
                   <a:graphic>
                     <a:graphicData uri="http://schemas.openxmlformats.org/drawingml/2006/picture">
                       <pic:pic>
                         <pic:nvPicPr>
-                          <pic:cNvPr id="0" name="image7.png"/>
+                          <pic:cNvPr id="0" name="image9.png"/>
                           <pic:cNvPicPr preferRelativeResize="0"/>
                         </pic:nvPicPr>
                         <pic:blipFill>
@@ -38332,12 +38332,12 @@
                 <wp:inline distB="114300" distT="114300" distL="114300" distR="114300">
                   <wp:extent cx="5591175" cy="3454400"/>
                   <wp:effectExtent b="0" l="0" r="0" t="0"/>
-                  <wp:docPr id="12" name="image27.png"/>
+                  <wp:docPr id="12" name="image34.png"/>
                   <a:graphic>
                     <a:graphicData uri="http://schemas.openxmlformats.org/drawingml/2006/picture">
                       <pic:pic>
                         <pic:nvPicPr>
-                          <pic:cNvPr id="0" name="image27.png"/>
+                          <pic:cNvPr id="0" name="image34.png"/>
                           <pic:cNvPicPr preferRelativeResize="0"/>
                         </pic:nvPicPr>
                         <pic:blipFill>
@@ -38674,12 +38674,12 @@
                 <wp:inline distB="114300" distT="114300" distL="114300" distR="114300">
                   <wp:extent cx="5591175" cy="1638300"/>
                   <wp:effectExtent b="0" l="0" r="0" t="0"/>
-                  <wp:docPr id="30" name="image28.png"/>
+                  <wp:docPr id="30" name="image22.png"/>
                   <a:graphic>
                     <a:graphicData uri="http://schemas.openxmlformats.org/drawingml/2006/picture">
                       <pic:pic>
                         <pic:nvPicPr>
-                          <pic:cNvPr id="0" name="image28.png"/>
+                          <pic:cNvPr id="0" name="image22.png"/>
                           <pic:cNvPicPr preferRelativeResize="0"/>
                         </pic:nvPicPr>
                         <pic:blipFill>

--- a/Tesis Monitoreo de red v1.8.docx
+++ b/Tesis Monitoreo de red v1.8.docx
@@ -45,12 +45,12 @@
           <wp:inline distB="114300" distT="114300" distL="114300" distR="114300">
             <wp:extent cx="2509838" cy="2550648"/>
             <wp:effectExtent b="0" l="0" r="0" t="0"/>
-            <wp:docPr id="46" name="image42.png"/>
+            <wp:docPr id="46" name="image43.png"/>
             <a:graphic>
               <a:graphicData uri="http://schemas.openxmlformats.org/drawingml/2006/picture">
                 <pic:pic>
                   <pic:nvPicPr>
-                    <pic:cNvPr id="0" name="image42.png"/>
+                    <pic:cNvPr id="0" name="image43.png"/>
                     <pic:cNvPicPr preferRelativeResize="0"/>
                   </pic:nvPicPr>
                   <pic:blipFill>
@@ -7919,12 +7919,12 @@
                 <wp:inline distB="114300" distT="114300" distL="114300" distR="114300">
                   <wp:extent cx="5591175" cy="3733800"/>
                   <wp:effectExtent b="0" l="0" r="0" t="0"/>
-                  <wp:docPr id="41" name="image41.png"/>
+                  <wp:docPr id="41" name="image45.png"/>
                   <a:graphic>
                     <a:graphicData uri="http://schemas.openxmlformats.org/drawingml/2006/picture">
                       <pic:pic>
                         <pic:nvPicPr>
-                          <pic:cNvPr id="0" name="image41.png"/>
+                          <pic:cNvPr id="0" name="image45.png"/>
                           <pic:cNvPicPr preferRelativeResize="0"/>
                         </pic:nvPicPr>
                         <pic:blipFill>
@@ -8742,12 +8742,12 @@
                 <wp:inline distB="114300" distT="114300" distL="114300" distR="114300">
                   <wp:extent cx="5591175" cy="4076700"/>
                   <wp:effectExtent b="0" l="0" r="0" t="0"/>
-                  <wp:docPr id="32" name="image20.png"/>
+                  <wp:docPr id="32" name="image18.png"/>
                   <a:graphic>
                     <a:graphicData uri="http://schemas.openxmlformats.org/drawingml/2006/picture">
                       <pic:pic>
                         <pic:nvPicPr>
-                          <pic:cNvPr id="0" name="image20.png"/>
+                          <pic:cNvPr id="0" name="image18.png"/>
                           <pic:cNvPicPr preferRelativeResize="0"/>
                         </pic:nvPicPr>
                         <pic:blipFill>
@@ -9000,12 +9000,12 @@
                 <wp:inline distB="114300" distT="114300" distL="114300" distR="114300">
                   <wp:extent cx="5591175" cy="4775200"/>
                   <wp:effectExtent b="0" l="0" r="0" t="0"/>
-                  <wp:docPr id="8" name="image38.png"/>
+                  <wp:docPr id="8" name="image46.png"/>
                   <a:graphic>
                     <a:graphicData uri="http://schemas.openxmlformats.org/drawingml/2006/picture">
                       <pic:pic>
                         <pic:nvPicPr>
-                          <pic:cNvPr id="0" name="image38.png"/>
+                          <pic:cNvPr id="0" name="image46.png"/>
                           <pic:cNvPicPr preferRelativeResize="0"/>
                         </pic:nvPicPr>
                         <pic:blipFill>
@@ -9742,12 +9742,12 @@
                 <wp:inline distB="114300" distT="114300" distL="114300" distR="114300">
                   <wp:extent cx="5133975" cy="2921000"/>
                   <wp:effectExtent b="0" l="0" r="0" t="0"/>
-                  <wp:docPr id="15" name="image7.png"/>
+                  <wp:docPr id="15" name="image5.png"/>
                   <a:graphic>
                     <a:graphicData uri="http://schemas.openxmlformats.org/drawingml/2006/picture">
                       <pic:pic>
                         <pic:nvPicPr>
-                          <pic:cNvPr id="0" name="image7.png"/>
+                          <pic:cNvPr id="0" name="image5.png"/>
                           <pic:cNvPicPr preferRelativeResize="0"/>
                         </pic:nvPicPr>
                         <pic:blipFill>
@@ -10342,12 +10342,12 @@
                   <wp:extent cx="1919288" cy="1898797"/>
                   <wp:effectExtent b="0" l="0" r="0" t="0"/>
                   <wp:wrapTopAndBottom distB="0" distT="0"/>
-                  <wp:docPr id="44" name="image46.png"/>
+                  <wp:docPr id="44" name="image39.png"/>
                   <a:graphic>
                     <a:graphicData uri="http://schemas.openxmlformats.org/drawingml/2006/picture">
                       <pic:pic>
                         <pic:nvPicPr>
-                          <pic:cNvPr id="0" name="image46.png"/>
+                          <pic:cNvPr id="0" name="image39.png"/>
                           <pic:cNvPicPr preferRelativeResize="0"/>
                         </pic:nvPicPr>
                         <pic:blipFill>
@@ -10420,12 +10420,12 @@
                   <wp:extent cx="2694670" cy="652463"/>
                   <wp:effectExtent b="0" l="0" r="0" t="0"/>
                   <wp:wrapTopAndBottom distB="0" distT="0"/>
-                  <wp:docPr id="36" name="image31.png"/>
+                  <wp:docPr id="36" name="image23.png"/>
                   <a:graphic>
                     <a:graphicData uri="http://schemas.openxmlformats.org/drawingml/2006/picture">
                       <pic:pic>
                         <pic:nvPicPr>
-                          <pic:cNvPr id="0" name="image31.png"/>
+                          <pic:cNvPr id="0" name="image23.png"/>
                           <pic:cNvPicPr preferRelativeResize="0"/>
                         </pic:nvPicPr>
                         <pic:blipFill>
@@ -10673,12 +10673,12 @@
                 <wp:inline distB="114300" distT="114300" distL="114300" distR="114300">
                   <wp:extent cx="5591175" cy="2794000"/>
                   <wp:effectExtent b="0" l="0" r="0" t="0"/>
-                  <wp:docPr id="7" name="image11.png"/>
+                  <wp:docPr id="7" name="image3.png"/>
                   <a:graphic>
                     <a:graphicData uri="http://schemas.openxmlformats.org/drawingml/2006/picture">
                       <pic:pic>
                         <pic:nvPicPr>
-                          <pic:cNvPr id="0" name="image11.png"/>
+                          <pic:cNvPr id="0" name="image3.png"/>
                           <pic:cNvPicPr preferRelativeResize="0"/>
                         </pic:nvPicPr>
                         <pic:blipFill>
@@ -10824,12 +10824,12 @@
                 <wp:inline distB="114300" distT="114300" distL="114300" distR="114300">
                   <wp:extent cx="5586413" cy="2769414"/>
                   <wp:effectExtent b="0" l="0" r="0" t="0"/>
-                  <wp:docPr id="22" name="image13.png"/>
+                  <wp:docPr id="22" name="image12.png"/>
                   <a:graphic>
                     <a:graphicData uri="http://schemas.openxmlformats.org/drawingml/2006/picture">
                       <pic:pic>
                         <pic:nvPicPr>
-                          <pic:cNvPr id="0" name="image13.png"/>
+                          <pic:cNvPr id="0" name="image12.png"/>
                           <pic:cNvPicPr preferRelativeResize="0"/>
                         </pic:nvPicPr>
                         <pic:blipFill>
@@ -11726,12 +11726,12 @@
                 <wp:inline distB="114300" distT="114300" distL="114300" distR="114300">
                   <wp:extent cx="4039521" cy="4462463"/>
                   <wp:effectExtent b="0" l="0" r="0" t="0"/>
-                  <wp:docPr id="45" name="image44.jpg"/>
+                  <wp:docPr id="45" name="image40.jpg"/>
                   <a:graphic>
                     <a:graphicData uri="http://schemas.openxmlformats.org/drawingml/2006/picture">
                       <pic:pic>
                         <pic:nvPicPr>
-                          <pic:cNvPr id="0" name="image44.jpg"/>
+                          <pic:cNvPr id="0" name="image40.jpg"/>
                           <pic:cNvPicPr preferRelativeResize="0"/>
                         </pic:nvPicPr>
                         <pic:blipFill>
@@ -14088,12 +14088,12 @@
                 <wp:inline distB="114300" distT="114300" distL="114300" distR="114300">
                   <wp:extent cx="5591175" cy="6121400"/>
                   <wp:effectExtent b="0" l="0" r="0" t="0"/>
-                  <wp:docPr id="23" name="image14.png"/>
+                  <wp:docPr id="23" name="image16.png"/>
                   <a:graphic>
                     <a:graphicData uri="http://schemas.openxmlformats.org/drawingml/2006/picture">
                       <pic:pic>
                         <pic:nvPicPr>
-                          <pic:cNvPr id="0" name="image14.png"/>
+                          <pic:cNvPr id="0" name="image16.png"/>
                           <pic:cNvPicPr preferRelativeResize="0"/>
                         </pic:nvPicPr>
                         <pic:blipFill>
@@ -14252,12 +14252,12 @@
                 <wp:inline distB="114300" distT="114300" distL="114300" distR="114300">
                   <wp:extent cx="5591175" cy="3467100"/>
                   <wp:effectExtent b="0" l="0" r="0" t="0"/>
-                  <wp:docPr descr="Gráfico" id="2" name="image2.png"/>
+                  <wp:docPr descr="Gráfico" id="2" name="image11.png"/>
                   <a:graphic>
                     <a:graphicData uri="http://schemas.openxmlformats.org/drawingml/2006/picture">
                       <pic:pic>
                         <pic:nvPicPr>
-                          <pic:cNvPr descr="Gráfico" id="0" name="image2.png"/>
+                          <pic:cNvPr descr="Gráfico" id="0" name="image11.png"/>
                           <pic:cNvPicPr preferRelativeResize="0"/>
                         </pic:nvPicPr>
                         <pic:blipFill>
@@ -14595,12 +14595,12 @@
                 <wp:inline distB="114300" distT="114300" distL="114300" distR="114300">
                   <wp:extent cx="5591175" cy="3454400"/>
                   <wp:effectExtent b="0" l="0" r="0" t="0"/>
-                  <wp:docPr descr="Gráfico" id="3" name="image3.png"/>
+                  <wp:docPr descr="Gráfico" id="3" name="image1.png"/>
                   <a:graphic>
                     <a:graphicData uri="http://schemas.openxmlformats.org/drawingml/2006/picture">
                       <pic:pic>
                         <pic:nvPicPr>
-                          <pic:cNvPr descr="Gráfico" id="0" name="image3.png"/>
+                          <pic:cNvPr descr="Gráfico" id="0" name="image1.png"/>
                           <pic:cNvPicPr preferRelativeResize="0"/>
                         </pic:nvPicPr>
                         <pic:blipFill>
@@ -14724,12 +14724,12 @@
                 <wp:inline distB="114300" distT="114300" distL="114300" distR="114300">
                   <wp:extent cx="5591175" cy="3327400"/>
                   <wp:effectExtent b="0" l="0" r="0" t="0"/>
-                  <wp:docPr descr="Gráfico" id="24" name="image21.png"/>
+                  <wp:docPr descr="Gráfico" id="24" name="image20.png"/>
                   <a:graphic>
                     <a:graphicData uri="http://schemas.openxmlformats.org/drawingml/2006/picture">
                       <pic:pic>
                         <pic:nvPicPr>
-                          <pic:cNvPr descr="Gráfico" id="0" name="image21.png"/>
+                          <pic:cNvPr descr="Gráfico" id="0" name="image20.png"/>
                           <pic:cNvPicPr preferRelativeResize="0"/>
                         </pic:nvPicPr>
                         <pic:blipFill>
@@ -14959,12 +14959,12 @@
                 <wp:inline distB="114300" distT="114300" distL="114300" distR="114300">
                   <wp:extent cx="5591175" cy="3454400"/>
                   <wp:effectExtent b="0" l="0" r="0" t="0"/>
-                  <wp:docPr descr="Gráfico" id="38" name="image26.png"/>
+                  <wp:docPr descr="Gráfico" id="38" name="image31.png"/>
                   <a:graphic>
                     <a:graphicData uri="http://schemas.openxmlformats.org/drawingml/2006/picture">
                       <pic:pic>
                         <pic:nvPicPr>
-                          <pic:cNvPr descr="Gráfico" id="0" name="image26.png"/>
+                          <pic:cNvPr descr="Gráfico" id="0" name="image31.png"/>
                           <pic:cNvPicPr preferRelativeResize="0"/>
                         </pic:nvPicPr>
                         <pic:blipFill>
@@ -15121,12 +15121,12 @@
                 <wp:inline distB="114300" distT="114300" distL="114300" distR="114300">
                   <wp:extent cx="5591175" cy="3454400"/>
                   <wp:effectExtent b="0" l="0" r="0" t="0"/>
-                  <wp:docPr descr="Gráfico" id="20" name="image1.png"/>
+                  <wp:docPr descr="Gráfico" id="20" name="image8.png"/>
                   <a:graphic>
                     <a:graphicData uri="http://schemas.openxmlformats.org/drawingml/2006/picture">
                       <pic:pic>
                         <pic:nvPicPr>
-                          <pic:cNvPr descr="Gráfico" id="0" name="image1.png"/>
+                          <pic:cNvPr descr="Gráfico" id="0" name="image8.png"/>
                           <pic:cNvPicPr preferRelativeResize="0"/>
                         </pic:nvPicPr>
                         <pic:blipFill>
@@ -28387,12 +28387,12 @@
                 <wp:inline distB="114300" distT="114300" distL="114300" distR="114300">
                   <wp:extent cx="3402836" cy="1785938"/>
                   <wp:effectExtent b="0" l="0" r="0" t="0"/>
-                  <wp:docPr id="5" name="image25.png"/>
+                  <wp:docPr id="5" name="image27.png"/>
                   <a:graphic>
                     <a:graphicData uri="http://schemas.openxmlformats.org/drawingml/2006/picture">
                       <pic:pic>
                         <pic:nvPicPr>
-                          <pic:cNvPr id="0" name="image25.png"/>
+                          <pic:cNvPr id="0" name="image27.png"/>
                           <pic:cNvPicPr preferRelativeResize="0"/>
                         </pic:nvPicPr>
                         <pic:blipFill>
@@ -28942,12 +28942,12 @@
                 <wp:inline distB="114300" distT="114300" distL="114300" distR="114300">
                   <wp:extent cx="4482938" cy="5652399"/>
                   <wp:effectExtent b="0" l="0" r="0" t="0"/>
-                  <wp:docPr id="11" name="image12.png"/>
+                  <wp:docPr id="11" name="image9.png"/>
                   <a:graphic>
                     <a:graphicData uri="http://schemas.openxmlformats.org/drawingml/2006/picture">
                       <pic:pic>
                         <pic:nvPicPr>
-                          <pic:cNvPr id="0" name="image12.png"/>
+                          <pic:cNvPr id="0" name="image9.png"/>
                           <pic:cNvPicPr preferRelativeResize="0"/>
                         </pic:nvPicPr>
                         <pic:blipFill>
@@ -30208,12 +30208,12 @@
                 <wp:inline distB="114300" distT="114300" distL="114300" distR="114300">
                   <wp:extent cx="3452813" cy="3600489"/>
                   <wp:effectExtent b="0" l="0" r="0" t="0"/>
-                  <wp:docPr id="40" name="image36.png"/>
+                  <wp:docPr id="40" name="image33.png"/>
                   <a:graphic>
                     <a:graphicData uri="http://schemas.openxmlformats.org/drawingml/2006/picture">
                       <pic:pic>
                         <pic:nvPicPr>
-                          <pic:cNvPr id="0" name="image36.png"/>
+                          <pic:cNvPr id="0" name="image33.png"/>
                           <pic:cNvPicPr preferRelativeResize="0"/>
                         </pic:nvPicPr>
                         <pic:blipFill>
@@ -30398,12 +30398,12 @@
                 <wp:inline distB="114300" distT="114300" distL="114300" distR="114300">
                   <wp:extent cx="5110163" cy="4823075"/>
                   <wp:effectExtent b="0" l="0" r="0" t="0"/>
-                  <wp:docPr id="14" name="image5.png"/>
+                  <wp:docPr id="14" name="image7.png"/>
                   <a:graphic>
                     <a:graphicData uri="http://schemas.openxmlformats.org/drawingml/2006/picture">
                       <pic:pic>
                         <pic:nvPicPr>
-                          <pic:cNvPr id="0" name="image5.png"/>
+                          <pic:cNvPr id="0" name="image7.png"/>
                           <pic:cNvPicPr preferRelativeResize="0"/>
                         </pic:nvPicPr>
                         <pic:blipFill>
@@ -30587,12 +30587,12 @@
                 <wp:inline distB="114300" distT="114300" distL="114300" distR="114300">
                   <wp:extent cx="4862513" cy="6377715"/>
                   <wp:effectExtent b="0" l="0" r="0" t="0"/>
-                  <wp:docPr id="28" name="image17.png"/>
+                  <wp:docPr id="28" name="image21.png"/>
                   <a:graphic>
                     <a:graphicData uri="http://schemas.openxmlformats.org/drawingml/2006/picture">
                       <pic:pic>
                         <pic:nvPicPr>
-                          <pic:cNvPr id="0" name="image17.png"/>
+                          <pic:cNvPr id="0" name="image21.png"/>
                           <pic:cNvPicPr preferRelativeResize="0"/>
                         </pic:nvPicPr>
                         <pic:blipFill>
@@ -30756,12 +30756,12 @@
                 <wp:inline distB="114300" distT="114300" distL="114300" distR="114300">
                   <wp:extent cx="3105150" cy="3790950"/>
                   <wp:effectExtent b="0" l="0" r="0" t="0"/>
-                  <wp:docPr id="27" name="image23.png"/>
+                  <wp:docPr id="27" name="image34.png"/>
                   <a:graphic>
                     <a:graphicData uri="http://schemas.openxmlformats.org/drawingml/2006/picture">
                       <pic:pic>
                         <pic:nvPicPr>
-                          <pic:cNvPr id="0" name="image23.png"/>
+                          <pic:cNvPr id="0" name="image34.png"/>
                           <pic:cNvPicPr preferRelativeResize="0"/>
                         </pic:nvPicPr>
                         <pic:blipFill>
@@ -30978,12 +30978,12 @@
                 <wp:inline distB="114300" distT="114300" distL="114300" distR="114300">
                   <wp:extent cx="5591175" cy="3200400"/>
                   <wp:effectExtent b="0" l="0" r="0" t="0"/>
-                  <wp:docPr id="1" name="image6.png"/>
+                  <wp:docPr id="1" name="image10.png"/>
                   <a:graphic>
                     <a:graphicData uri="http://schemas.openxmlformats.org/drawingml/2006/picture">
                       <pic:pic>
                         <pic:nvPicPr>
-                          <pic:cNvPr id="0" name="image6.png"/>
+                          <pic:cNvPr id="0" name="image10.png"/>
                           <pic:cNvPicPr preferRelativeResize="0"/>
                         </pic:nvPicPr>
                         <pic:blipFill>
@@ -31197,12 +31197,12 @@
                 <wp:inline distB="114300" distT="114300" distL="114300" distR="114300">
                   <wp:extent cx="5591175" cy="3594100"/>
                   <wp:effectExtent b="0" l="0" r="0" t="0"/>
-                  <wp:docPr id="29" name="image19.png"/>
+                  <wp:docPr id="29" name="image15.png"/>
                   <a:graphic>
                     <a:graphicData uri="http://schemas.openxmlformats.org/drawingml/2006/picture">
                       <pic:pic>
                         <pic:nvPicPr>
-                          <pic:cNvPr id="0" name="image19.png"/>
+                          <pic:cNvPr id="0" name="image15.png"/>
                           <pic:cNvPicPr preferRelativeResize="0"/>
                         </pic:nvPicPr>
                         <pic:blipFill>
@@ -31570,12 +31570,12 @@
                 <wp:inline distB="114300" distT="114300" distL="114300" distR="114300">
                   <wp:extent cx="5591175" cy="2819400"/>
                   <wp:effectExtent b="0" l="0" r="0" t="0"/>
-                  <wp:docPr id="10" name="image8.png"/>
+                  <wp:docPr id="10" name="image4.png"/>
                   <a:graphic>
                     <a:graphicData uri="http://schemas.openxmlformats.org/drawingml/2006/picture">
                       <pic:pic>
                         <pic:nvPicPr>
-                          <pic:cNvPr id="0" name="image8.png"/>
+                          <pic:cNvPr id="0" name="image4.png"/>
                           <pic:cNvPicPr preferRelativeResize="0"/>
                         </pic:nvPicPr>
                         <pic:blipFill>
@@ -31739,12 +31739,12 @@
                 <wp:inline distB="114300" distT="114300" distL="114300" distR="114300">
                   <wp:extent cx="5591175" cy="3835400"/>
                   <wp:effectExtent b="0" l="0" r="0" t="0"/>
-                  <wp:docPr id="31" name="image18.png"/>
+                  <wp:docPr id="31" name="image19.png"/>
                   <a:graphic>
                     <a:graphicData uri="http://schemas.openxmlformats.org/drawingml/2006/picture">
                       <pic:pic>
                         <pic:nvPicPr>
-                          <pic:cNvPr id="0" name="image18.png"/>
+                          <pic:cNvPr id="0" name="image19.png"/>
                           <pic:cNvPicPr preferRelativeResize="0"/>
                         </pic:nvPicPr>
                         <pic:blipFill>
@@ -31924,12 +31924,12 @@
                 <wp:inline distB="114300" distT="114300" distL="114300" distR="114300">
                   <wp:extent cx="5591175" cy="3848100"/>
                   <wp:effectExtent b="0" l="0" r="0" t="0"/>
-                  <wp:docPr id="43" name="image40.png"/>
+                  <wp:docPr id="43" name="image42.png"/>
                   <a:graphic>
                     <a:graphicData uri="http://schemas.openxmlformats.org/drawingml/2006/picture">
                       <pic:pic>
                         <pic:nvPicPr>
-                          <pic:cNvPr id="0" name="image40.png"/>
+                          <pic:cNvPr id="0" name="image42.png"/>
                           <pic:cNvPicPr preferRelativeResize="0"/>
                         </pic:nvPicPr>
                         <pic:blipFill>
@@ -32269,12 +32269,12 @@
                 <wp:inline distB="114300" distT="114300" distL="114300" distR="114300">
                   <wp:extent cx="5591175" cy="7188200"/>
                   <wp:effectExtent b="0" l="0" r="0" t="0"/>
-                  <wp:docPr id="6" name="image27.png"/>
+                  <wp:docPr id="6" name="image32.png"/>
                   <a:graphic>
                     <a:graphicData uri="http://schemas.openxmlformats.org/drawingml/2006/picture">
                       <pic:pic>
                         <pic:nvPicPr>
-                          <pic:cNvPr id="0" name="image27.png"/>
+                          <pic:cNvPr id="0" name="image32.png"/>
                           <pic:cNvPicPr preferRelativeResize="0"/>
                         </pic:nvPicPr>
                         <pic:blipFill>
@@ -32509,12 +32509,12 @@
                 <wp:inline distB="114300" distT="114300" distL="114300" distR="114300">
                   <wp:extent cx="5591175" cy="3873500"/>
                   <wp:effectExtent b="0" l="0" r="0" t="0"/>
-                  <wp:docPr id="33" name="image33.png"/>
+                  <wp:docPr id="33" name="image22.png"/>
                   <a:graphic>
                     <a:graphicData uri="http://schemas.openxmlformats.org/drawingml/2006/picture">
                       <pic:pic>
                         <pic:nvPicPr>
-                          <pic:cNvPr id="0" name="image33.png"/>
+                          <pic:cNvPr id="0" name="image22.png"/>
                           <pic:cNvPicPr preferRelativeResize="0"/>
                         </pic:nvPicPr>
                         <pic:blipFill>
@@ -32657,12 +32657,12 @@
                 <wp:inline distB="114300" distT="114300" distL="114300" distR="114300">
                   <wp:extent cx="5591175" cy="3378200"/>
                   <wp:effectExtent b="0" l="0" r="0" t="0"/>
-                  <wp:docPr id="25" name="image16.png"/>
+                  <wp:docPr id="25" name="image14.png"/>
                   <a:graphic>
                     <a:graphicData uri="http://schemas.openxmlformats.org/drawingml/2006/picture">
                       <pic:pic>
                         <pic:nvPicPr>
-                          <pic:cNvPr id="0" name="image16.png"/>
+                          <pic:cNvPr id="0" name="image14.png"/>
                           <pic:cNvPicPr preferRelativeResize="0"/>
                         </pic:nvPicPr>
                         <pic:blipFill>
@@ -32830,12 +32830,12 @@
                 <wp:inline distB="114300" distT="114300" distL="114300" distR="114300">
                   <wp:extent cx="5591175" cy="5435600"/>
                   <wp:effectExtent b="0" l="0" r="0" t="0"/>
-                  <wp:docPr id="21" name="image30.png"/>
+                  <wp:docPr id="21" name="image36.png"/>
                   <a:graphic>
                     <a:graphicData uri="http://schemas.openxmlformats.org/drawingml/2006/picture">
                       <pic:pic>
                         <pic:nvPicPr>
-                          <pic:cNvPr id="0" name="image30.png"/>
+                          <pic:cNvPr id="0" name="image36.png"/>
                           <pic:cNvPicPr preferRelativeResize="0"/>
                         </pic:nvPicPr>
                         <pic:blipFill>
@@ -32998,12 +32998,12 @@
                 <wp:inline distB="114300" distT="114300" distL="114300" distR="114300">
                   <wp:extent cx="5591175" cy="5854700"/>
                   <wp:effectExtent b="0" l="0" r="0" t="0"/>
-                  <wp:docPr id="37" name="image45.png"/>
+                  <wp:docPr id="37" name="image41.png"/>
                   <a:graphic>
                     <a:graphicData uri="http://schemas.openxmlformats.org/drawingml/2006/picture">
                       <pic:pic>
                         <pic:nvPicPr>
-                          <pic:cNvPr id="0" name="image45.png"/>
+                          <pic:cNvPr id="0" name="image41.png"/>
                           <pic:cNvPicPr preferRelativeResize="0"/>
                         </pic:nvPicPr>
                         <pic:blipFill>
@@ -36042,12 +36042,12 @@
                 <wp:inline distB="114300" distT="114300" distL="114300" distR="114300">
                   <wp:extent cx="5591175" cy="3530600"/>
                   <wp:effectExtent b="0" l="0" r="0" t="0"/>
-                  <wp:docPr id="4" name="image10.png"/>
+                  <wp:docPr id="4" name="image6.png"/>
                   <a:graphic>
                     <a:graphicData uri="http://schemas.openxmlformats.org/drawingml/2006/picture">
                       <pic:pic>
                         <pic:nvPicPr>
-                          <pic:cNvPr id="0" name="image10.png"/>
+                          <pic:cNvPr id="0" name="image6.png"/>
                           <pic:cNvPicPr preferRelativeResize="0"/>
                         </pic:nvPicPr>
                         <pic:blipFill>
@@ -36244,12 +36244,12 @@
                 <wp:inline distB="114300" distT="114300" distL="114300" distR="114300">
                   <wp:extent cx="5731200" cy="2514600"/>
                   <wp:effectExtent b="0" l="0" r="0" t="0"/>
-                  <wp:docPr id="16" name="image28.png"/>
+                  <wp:docPr id="16" name="image30.png"/>
                   <a:graphic>
                     <a:graphicData uri="http://schemas.openxmlformats.org/drawingml/2006/picture">
                       <pic:pic>
                         <pic:nvPicPr>
-                          <pic:cNvPr id="0" name="image28.png"/>
+                          <pic:cNvPr id="0" name="image30.png"/>
                           <pic:cNvPicPr preferRelativeResize="0"/>
                         </pic:nvPicPr>
                         <pic:blipFill>
@@ -36369,12 +36369,12 @@
                 <wp:inline distB="114300" distT="114300" distL="114300" distR="114300">
                   <wp:extent cx="5731200" cy="2730500"/>
                   <wp:effectExtent b="0" l="0" r="0" t="0"/>
-                  <wp:docPr id="9" name="image29.png"/>
+                  <wp:docPr id="9" name="image28.png"/>
                   <a:graphic>
                     <a:graphicData uri="http://schemas.openxmlformats.org/drawingml/2006/picture">
                       <pic:pic>
                         <pic:nvPicPr>
-                          <pic:cNvPr id="0" name="image29.png"/>
+                          <pic:cNvPr id="0" name="image28.png"/>
                           <pic:cNvPicPr preferRelativeResize="0"/>
                         </pic:nvPicPr>
                         <pic:blipFill>
@@ -36596,12 +36596,12 @@
                 <wp:inline distB="114300" distT="114300" distL="114300" distR="114300">
                   <wp:extent cx="5591175" cy="3162300"/>
                   <wp:effectExtent b="0" l="0" r="0" t="0"/>
-                  <wp:docPr id="19" name="image4.png"/>
+                  <wp:docPr id="19" name="image2.png"/>
                   <a:graphic>
                     <a:graphicData uri="http://schemas.openxmlformats.org/drawingml/2006/picture">
                       <pic:pic>
                         <pic:nvPicPr>
-                          <pic:cNvPr id="0" name="image4.png"/>
+                          <pic:cNvPr id="0" name="image2.png"/>
                           <pic:cNvPicPr preferRelativeResize="0"/>
                         </pic:nvPicPr>
                         <pic:blipFill>
@@ -36729,12 +36729,12 @@
                 <wp:inline distB="114300" distT="114300" distL="114300" distR="114300">
                   <wp:extent cx="5591175" cy="3530600"/>
                   <wp:effectExtent b="0" l="0" r="0" t="0"/>
-                  <wp:docPr id="35" name="image32.png"/>
+                  <wp:docPr id="35" name="image26.png"/>
                   <a:graphic>
                     <a:graphicData uri="http://schemas.openxmlformats.org/drawingml/2006/picture">
                       <pic:pic>
                         <pic:nvPicPr>
-                          <pic:cNvPr id="0" name="image32.png"/>
+                          <pic:cNvPr id="0" name="image26.png"/>
                           <pic:cNvPicPr preferRelativeResize="0"/>
                         </pic:nvPicPr>
                         <pic:blipFill>
@@ -36934,12 +36934,12 @@
                 <wp:inline distB="114300" distT="114300" distL="114300" distR="114300">
                   <wp:extent cx="5086350" cy="1495425"/>
                   <wp:effectExtent b="0" l="0" r="0" t="0"/>
-                  <wp:docPr id="26" name="image15.png"/>
+                  <wp:docPr id="26" name="image17.png"/>
                   <a:graphic>
                     <a:graphicData uri="http://schemas.openxmlformats.org/drawingml/2006/picture">
                       <pic:pic>
                         <pic:nvPicPr>
-                          <pic:cNvPr id="0" name="image15.png"/>
+                          <pic:cNvPr id="0" name="image17.png"/>
                           <pic:cNvPicPr preferRelativeResize="0"/>
                         </pic:nvPicPr>
                         <pic:blipFill>
@@ -37209,12 +37209,12 @@
                 <wp:inline distB="114300" distT="114300" distL="114300" distR="114300">
                   <wp:extent cx="5591175" cy="3632200"/>
                   <wp:effectExtent b="0" l="0" r="0" t="0"/>
-                  <wp:docPr id="39" name="image39.png"/>
+                  <wp:docPr id="39" name="image38.png"/>
                   <a:graphic>
                     <a:graphicData uri="http://schemas.openxmlformats.org/drawingml/2006/picture">
                       <pic:pic>
                         <pic:nvPicPr>
-                          <pic:cNvPr id="0" name="image39.png"/>
+                          <pic:cNvPr id="0" name="image38.png"/>
                           <pic:cNvPicPr preferRelativeResize="0"/>
                         </pic:nvPicPr>
                         <pic:blipFill>
@@ -37448,12 +37448,12 @@
                 <wp:inline distB="114300" distT="114300" distL="114300" distR="114300">
                   <wp:extent cx="4543425" cy="2552700"/>
                   <wp:effectExtent b="0" l="0" r="0" t="0"/>
-                  <wp:docPr id="42" name="image43.png"/>
+                  <wp:docPr id="42" name="image44.png"/>
                   <a:graphic>
                     <a:graphicData uri="http://schemas.openxmlformats.org/drawingml/2006/picture">
                       <pic:pic>
                         <pic:nvPicPr>
-                          <pic:cNvPr id="0" name="image43.png"/>
+                          <pic:cNvPr id="0" name="image44.png"/>
                           <pic:cNvPicPr preferRelativeResize="0"/>
                         </pic:nvPicPr>
                         <pic:blipFill>
@@ -37718,12 +37718,12 @@
                 <wp:inline distB="114300" distT="114300" distL="114300" distR="114300">
                   <wp:extent cx="5105400" cy="2552700"/>
                   <wp:effectExtent b="0" l="0" r="0" t="0"/>
-                  <wp:docPr id="34" name="image35.png"/>
+                  <wp:docPr id="34" name="image29.png"/>
                   <a:graphic>
                     <a:graphicData uri="http://schemas.openxmlformats.org/drawingml/2006/picture">
                       <pic:pic>
                         <pic:nvPicPr>
-                          <pic:cNvPr id="0" name="image35.png"/>
+                          <pic:cNvPr id="0" name="image29.png"/>
                           <pic:cNvPicPr preferRelativeResize="0"/>
                         </pic:nvPicPr>
                         <pic:blipFill>
@@ -37988,12 +37988,12 @@
                 <wp:inline distB="114300" distT="114300" distL="114300" distR="114300">
                   <wp:extent cx="4910138" cy="2977522"/>
                   <wp:effectExtent b="0" l="0" r="0" t="0"/>
-                  <wp:docPr id="18" name="image9.png"/>
+                  <wp:docPr id="18" name="image13.png"/>
                   <a:graphic>
                     <a:graphicData uri="http://schemas.openxmlformats.org/drawingml/2006/picture">
                       <pic:pic>
                         <pic:nvPicPr>
-                          <pic:cNvPr id="0" name="image9.png"/>
+                          <pic:cNvPr id="0" name="image13.png"/>
                           <pic:cNvPicPr preferRelativeResize="0"/>
                         </pic:nvPicPr>
                         <pic:blipFill>
@@ -38332,12 +38332,12 @@
                 <wp:inline distB="114300" distT="114300" distL="114300" distR="114300">
                   <wp:extent cx="5591175" cy="3454400"/>
                   <wp:effectExtent b="0" l="0" r="0" t="0"/>
-                  <wp:docPr id="12" name="image34.png"/>
+                  <wp:docPr id="12" name="image35.png"/>
                   <a:graphic>
                     <a:graphicData uri="http://schemas.openxmlformats.org/drawingml/2006/picture">
                       <pic:pic>
                         <pic:nvPicPr>
-                          <pic:cNvPr id="0" name="image34.png"/>
+                          <pic:cNvPr id="0" name="image35.png"/>
                           <pic:cNvPicPr preferRelativeResize="0"/>
                         </pic:nvPicPr>
                         <pic:blipFill>
@@ -38674,12 +38674,12 @@
                 <wp:inline distB="114300" distT="114300" distL="114300" distR="114300">
                   <wp:extent cx="5591175" cy="1638300"/>
                   <wp:effectExtent b="0" l="0" r="0" t="0"/>
-                  <wp:docPr id="30" name="image22.png"/>
+                  <wp:docPr id="30" name="image25.png"/>
                   <a:graphic>
                     <a:graphicData uri="http://schemas.openxmlformats.org/drawingml/2006/picture">
                       <pic:pic>
                         <pic:nvPicPr>
-                          <pic:cNvPr id="0" name="image22.png"/>
+                          <pic:cNvPr id="0" name="image25.png"/>
                           <pic:cNvPicPr preferRelativeResize="0"/>
                         </pic:nvPicPr>
                         <pic:blipFill>
